--- a/contribution-form.docx
+++ b/contribution-form.docx
@@ -261,120 +261,119 @@
             <w:pPr>
               <w:rPr>
                 <w:b w:val="0"/>
-                <w:sz w:val="22"/>
-              </w:rPr>
-            </w:pPr>
-          </w:p>
-          <w:p>
-            <w:pPr>
-              <w:rPr>
-                <w:b w:val="0"/>
-                <w:sz w:val="22"/>
-              </w:rPr>
-            </w:pPr>
-          </w:p>
-          <w:p>
-            <w:pPr>
-              <w:rPr>
-                <w:b w:val="0"/>
-                <w:sz w:val="22"/>
-              </w:rPr>
-            </w:pPr>
-          </w:p>
-          <w:p>
-            <w:pPr>
-              <w:rPr>
-                <w:b w:val="0"/>
-                <w:sz w:val="22"/>
-              </w:rPr>
-            </w:pPr>
-          </w:p>
-          <w:p>
-            <w:pPr>
-              <w:rPr>
-                <w:b w:val="0"/>
-                <w:sz w:val="22"/>
-              </w:rPr>
-            </w:pPr>
-          </w:p>
-          <w:p>
-            <w:pPr>
-              <w:rPr>
-                <w:b w:val="0"/>
-                <w:sz w:val="22"/>
-              </w:rPr>
-            </w:pPr>
-          </w:p>
-          <w:p>
-            <w:pPr>
-              <w:rPr>
-                <w:b w:val="0"/>
-                <w:sz w:val="22"/>
-              </w:rPr>
-            </w:pPr>
-          </w:p>
-          <w:p>
-            <w:pPr>
-              <w:rPr>
-                <w:b w:val="0"/>
-                <w:sz w:val="22"/>
-              </w:rPr>
-            </w:pPr>
-          </w:p>
-          <w:p>
-            <w:pPr>
-              <w:rPr>
-                <w:b w:val="0"/>
-                <w:sz w:val="22"/>
-              </w:rPr>
-            </w:pPr>
-          </w:p>
-          <w:p>
-            <w:pPr>
-              <w:rPr>
-                <w:b w:val="0"/>
-                <w:sz w:val="22"/>
-              </w:rPr>
-            </w:pPr>
-          </w:p>
-          <w:p>
-            <w:pPr>
-              <w:rPr>
-                <w:b w:val="0"/>
-                <w:sz w:val="22"/>
-              </w:rPr>
-            </w:pPr>
-          </w:p>
-          <w:p>
-            <w:pPr>
-              <w:rPr>
-                <w:b w:val="0"/>
-                <w:sz w:val="22"/>
-              </w:rPr>
-            </w:pPr>
-          </w:p>
-          <w:p>
-            <w:pPr>
-              <w:rPr>
-                <w:b w:val="0"/>
-                <w:sz w:val="22"/>
-              </w:rPr>
-            </w:pPr>
-          </w:p>
-          <w:p>
-            <w:pPr>
-              <w:rPr>
-                <w:b w:val="0"/>
-                <w:sz w:val="22"/>
-              </w:rPr>
-            </w:pPr>
-          </w:p>
-          <w:p>
-            <w:pPr>
-              <w:rPr>
-                <w:b w:val="0"/>
-              </w:rPr>
-            </w:pPr>
+              </w:rPr>
+            </w:pPr>
+            <w:r>
+              <w:rPr>
+                <w:b w:val="0"/>
+              </w:rPr>
+              <w:t xml:space="preserve">• Developed </w:t>
+            </w:r>
+            <w:proofErr w:type="spellStart"/>
+            <w:r>
+              <w:rPr>
+                <w:b w:val="0"/>
+              </w:rPr>
+              <w:t>ConsoleUI</w:t>
+            </w:r>
+            <w:proofErr w:type="spellEnd"/>
+            <w:r>
+              <w:rPr>
+                <w:b w:val="0"/>
+              </w:rPr>
+              <w:t xml:space="preserve"> class for user input, prompts, and board display</w:t>
+            </w:r>
+          </w:p>
+          <w:p>
+            <w:pPr>
+              <w:rPr>
+                <w:b w:val="0"/>
+              </w:rPr>
+            </w:pPr>
+            <w:r>
+              <w:rPr>
+                <w:b w:val="0"/>
+              </w:rPr>
+              <w:t>• Implemented board rendering and highlighting for last moves and wins</w:t>
+            </w:r>
+          </w:p>
+          <w:p>
+            <w:pPr>
+              <w:rPr>
+                <w:b w:val="0"/>
+              </w:rPr>
+            </w:pPr>
+            <w:r>
+              <w:rPr>
+                <w:b w:val="0"/>
+              </w:rPr>
+              <w:t>• Assisted in developing Board class including slot validation and token logic</w:t>
+            </w:r>
+          </w:p>
+          <w:p>
+            <w:pPr>
+              <w:rPr>
+                <w:b w:val="0"/>
+              </w:rPr>
+            </w:pPr>
+            <w:r>
+              <w:rPr>
+                <w:b w:val="0"/>
+              </w:rPr>
+              <w:t>• Helped integrate HTTP client functions into gameplay loop</w:t>
+            </w:r>
+          </w:p>
+          <w:p>
+            <w:pPr>
+              <w:rPr>
+                <w:b w:val="0"/>
+              </w:rPr>
+            </w:pPr>
+            <w:r>
+              <w:rPr>
+                <w:b w:val="0"/>
+              </w:rPr>
+              <w:t>• Verified correct JSON data handling and network responses</w:t>
+            </w:r>
+          </w:p>
+          <w:p>
+            <w:pPr>
+              <w:rPr>
+                <w:b w:val="0"/>
+              </w:rPr>
+            </w:pPr>
+            <w:r>
+              <w:rPr>
+                <w:b w:val="0"/>
+              </w:rPr>
+              <w:t>• Tested gameplay under multiple strategies and input scenarios</w:t>
+            </w:r>
+          </w:p>
+          <w:p>
+            <w:pPr>
+              <w:rPr>
+                <w:b w:val="0"/>
+              </w:rPr>
+            </w:pPr>
+            <w:r>
+              <w:rPr>
+                <w:b w:val="0"/>
+              </w:rPr>
+              <w:t>• Collaborated on debugging and final integration of system components</w:t>
+            </w:r>
+          </w:p>
+          <w:p>
+            <w:pPr>
+              <w:rPr>
+                <w:b w:val="0"/>
+              </w:rPr>
+            </w:pPr>
+            <w:r>
+              <w:rPr>
+                <w:b w:val="0"/>
+              </w:rPr>
+              <w:t>• Performed final review before submission</w:t>
+            </w:r>
           </w:p>
         </w:tc>
       </w:tr>
@@ -486,120 +485,105 @@
             <w:pPr>
               <w:rPr>
                 <w:b w:val="0"/>
-                <w:sz w:val="22"/>
-              </w:rPr>
-            </w:pPr>
-          </w:p>
-          <w:p>
-            <w:pPr>
-              <w:rPr>
-                <w:b w:val="0"/>
-                <w:sz w:val="22"/>
-              </w:rPr>
-            </w:pPr>
-          </w:p>
-          <w:p>
-            <w:pPr>
-              <w:rPr>
-                <w:b w:val="0"/>
-                <w:sz w:val="22"/>
-              </w:rPr>
-            </w:pPr>
-          </w:p>
-          <w:p>
-            <w:pPr>
-              <w:rPr>
-                <w:b w:val="0"/>
-                <w:sz w:val="22"/>
-              </w:rPr>
-            </w:pPr>
-          </w:p>
-          <w:p>
-            <w:pPr>
-              <w:rPr>
-                <w:b w:val="0"/>
-                <w:sz w:val="22"/>
-              </w:rPr>
-            </w:pPr>
-          </w:p>
-          <w:p>
-            <w:pPr>
-              <w:rPr>
-                <w:b w:val="0"/>
-                <w:sz w:val="22"/>
-              </w:rPr>
-            </w:pPr>
-          </w:p>
-          <w:p>
-            <w:pPr>
-              <w:rPr>
-                <w:b w:val="0"/>
-                <w:sz w:val="22"/>
-              </w:rPr>
-            </w:pPr>
-          </w:p>
-          <w:p>
-            <w:pPr>
-              <w:rPr>
-                <w:b w:val="0"/>
-                <w:sz w:val="22"/>
-              </w:rPr>
-            </w:pPr>
-          </w:p>
-          <w:p>
-            <w:pPr>
-              <w:rPr>
-                <w:b w:val="0"/>
-                <w:sz w:val="22"/>
-              </w:rPr>
-            </w:pPr>
-          </w:p>
-          <w:p>
-            <w:pPr>
-              <w:rPr>
-                <w:b w:val="0"/>
-                <w:sz w:val="22"/>
-              </w:rPr>
-            </w:pPr>
-          </w:p>
-          <w:p>
-            <w:pPr>
-              <w:rPr>
-                <w:b w:val="0"/>
-                <w:sz w:val="22"/>
-              </w:rPr>
-            </w:pPr>
-          </w:p>
-          <w:p>
-            <w:pPr>
-              <w:rPr>
-                <w:b w:val="0"/>
-                <w:sz w:val="22"/>
-              </w:rPr>
-            </w:pPr>
-          </w:p>
-          <w:p>
-            <w:pPr>
-              <w:rPr>
-                <w:b w:val="0"/>
-                <w:sz w:val="22"/>
-              </w:rPr>
-            </w:pPr>
-          </w:p>
-          <w:p>
-            <w:pPr>
-              <w:rPr>
-                <w:b w:val="0"/>
-                <w:sz w:val="22"/>
-              </w:rPr>
-            </w:pPr>
-          </w:p>
-          <w:p>
-            <w:pPr>
-              <w:rPr>
-                <w:b w:val="0"/>
-              </w:rPr>
-            </w:pPr>
+              </w:rPr>
+            </w:pPr>
+            <w:r>
+              <w:rPr>
+                <w:b w:val="0"/>
+              </w:rPr>
+              <w:t>• Set up project structure and initialized Dart source files</w:t>
+            </w:r>
+          </w:p>
+          <w:p>
+            <w:pPr>
+              <w:rPr>
+                <w:b w:val="0"/>
+              </w:rPr>
+            </w:pPr>
+            <w:r>
+              <w:rPr>
+                <w:b w:val="0"/>
+              </w:rPr>
+              <w:t>• Configured HTTP communication with Connect Four web service</w:t>
+            </w:r>
+          </w:p>
+          <w:p>
+            <w:pPr>
+              <w:rPr>
+                <w:b w:val="0"/>
+              </w:rPr>
+            </w:pPr>
+            <w:r>
+              <w:rPr>
+                <w:b w:val="0"/>
+              </w:rPr>
+              <w:t>• Implemented Controller class to manage game flow and turns</w:t>
+            </w:r>
+          </w:p>
+          <w:p>
+            <w:pPr>
+              <w:rPr>
+                <w:b w:val="0"/>
+              </w:rPr>
+            </w:pPr>
+            <w:r>
+              <w:rPr>
+                <w:b w:val="0"/>
+              </w:rPr>
+              <w:t>• Handled player moves, computer moves, and game end conditions</w:t>
+            </w:r>
+          </w:p>
+          <w:p>
+            <w:pPr>
+              <w:rPr>
+                <w:b w:val="0"/>
+              </w:rPr>
+            </w:pPr>
+            <w:r>
+              <w:rPr>
+                <w:b w:val="0"/>
+              </w:rPr>
+              <w:t>• Implemented error handling for invalid input and server issues</w:t>
+            </w:r>
+          </w:p>
+          <w:p>
+            <w:pPr>
+              <w:rPr>
+                <w:b w:val="0"/>
+              </w:rPr>
+            </w:pPr>
+            <w:r>
+              <w:rPr>
+                <w:b w:val="0"/>
+              </w:rPr>
+              <w:t>• Assisted in constructing Board class for token placement and tracking</w:t>
+            </w:r>
+          </w:p>
+          <w:p>
+            <w:pPr>
+              <w:rPr>
+                <w:b w:val="0"/>
+              </w:rPr>
+            </w:pPr>
+            <w:r>
+              <w:rPr>
+                <w:b w:val="0"/>
+              </w:rPr>
+              <w:t>• Tested game logic and verified client–server interaction</w:t>
+            </w:r>
+          </w:p>
+          <w:p>
+            <w:pPr>
+              <w:rPr>
+                <w:b w:val="0"/>
+              </w:rPr>
+            </w:pPr>
+            <w:r>
+              <w:rPr>
+                <w:b w:val="0"/>
+              </w:rPr>
+              <w:t>• Reviewed code for structure, consistency, and readability</w:t>
+            </w:r>
           </w:p>
         </w:tc>
       </w:tr>
@@ -659,19 +643,49 @@
     <w:p/>
     <w:p>
       <w:r>
-        <w:t>Signature: _____________________________</w:t>
+        <w:t xml:space="preserve">Signature: </w:t>
+      </w:r>
+      <w:r>
+        <w:t>Gabriel Tovar</w:t>
       </w:r>
       <w:r>
         <w:tab/>
       </w:r>
       <w:r>
-        <w:t xml:space="preserve"> Date: _________________________ </w:t>
+        <w:tab/>
+      </w:r>
+      <w:r>
+        <w:tab/>
+      </w:r>
+      <w:r>
+        <w:tab/>
+      </w:r>
+      <w:r>
+        <w:t xml:space="preserve"> Date: </w:t>
+      </w:r>
+      <w:r>
+        <w:t>11/9/2025</w:t>
+      </w:r>
+      <w:r>
+        <w:t xml:space="preserve"> </w:t>
       </w:r>
     </w:p>
     <w:p/>
     <w:p>
       <w:r>
-        <w:t>Signature: _____________________________</w:t>
+        <w:t xml:space="preserve">Signature: </w:t>
+      </w:r>
+      <w:r>
+        <w:t>Daniel Cardenas</w:t>
+      </w:r>
+      <w:r>
+        <w:tab/>
+      </w:r>
+      <w:r>
+        <w:tab/>
+      </w:r>
+      <w:r>
+        <w:tab/>
       </w:r>
       <w:r>
         <w:t xml:space="preserve"> </w:t>
@@ -680,7 +694,10 @@
         <w:tab/>
       </w:r>
       <w:r>
-        <w:t xml:space="preserve"> Date: _________________________</w:t>
+        <w:t xml:space="preserve"> Date: </w:t>
+      </w:r>
+      <w:r>
+        <w:t>11/9/2025</w:t>
       </w:r>
     </w:p>
     <w:p/>

--- a/contribution-form.docx
+++ b/contribution-form.docx
@@ -179,6 +179,13 @@
               </w:rPr>
               <w:t>Name:</w:t>
             </w:r>
+            <w:r>
+              <w:rPr>
+                <w:color w:val="000000" w:themeColor="text1"/>
+                <w:sz w:val="22"/>
+              </w:rPr>
+              <w:t xml:space="preserve"> Daniel Cardenas</w:t>
+            </w:r>
           </w:p>
         </w:tc>
         <w:tc>
@@ -208,6 +215,13 @@
                 <w:sz w:val="22"/>
               </w:rPr>
               <w:t>:</w:t>
+            </w:r>
+            <w:r>
+              <w:rPr>
+                <w:color w:val="000000" w:themeColor="text1"/>
+                <w:sz w:val="22"/>
+              </w:rPr>
+              <w:t xml:space="preserve"> 50%</w:t>
             </w:r>
           </w:p>
         </w:tc>
@@ -267,21 +281,7 @@
               <w:rPr>
                 <w:b w:val="0"/>
               </w:rPr>
-              <w:t xml:space="preserve">• Developed </w:t>
-            </w:r>
-            <w:proofErr w:type="spellStart"/>
-            <w:r>
-              <w:rPr>
-                <w:b w:val="0"/>
-              </w:rPr>
-              <w:t>ConsoleUI</w:t>
-            </w:r>
-            <w:proofErr w:type="spellEnd"/>
-            <w:r>
-              <w:rPr>
-                <w:b w:val="0"/>
-              </w:rPr>
-              <w:t xml:space="preserve"> class for user input, prompts, and board display</w:t>
+              <w:t>• Developed ConsoleUI class for user input, prompts, and board display</w:t>
             </w:r>
           </w:p>
           <w:p>
@@ -403,6 +403,12 @@
               </w:rPr>
               <w:t>Name:</w:t>
             </w:r>
+            <w:r>
+              <w:rPr>
+                <w:sz w:val="22"/>
+              </w:rPr>
+              <w:t xml:space="preserve"> Gabriel tovar</w:t>
+            </w:r>
           </w:p>
         </w:tc>
         <w:tc>
@@ -432,6 +438,20 @@
                 <w:sz w:val="22"/>
               </w:rPr>
               <w:t>:</w:t>
+            </w:r>
+            <w:r>
+              <w:rPr>
+                <w:b/>
+                <w:sz w:val="22"/>
+              </w:rPr>
+              <w:t xml:space="preserve"> </w:t>
+            </w:r>
+            <w:r>
+              <w:rPr>
+                <w:b/>
+                <w:sz w:val="22"/>
+              </w:rPr>
+              <w:t>50%</w:t>
             </w:r>
           </w:p>
         </w:tc>
